--- a/EDA for raw dataset.docx
+++ b/EDA for raw dataset.docx
@@ -28,6 +28,21 @@
         <w:rPr>
           <w:sz w:val="40"/>
           <w:szCs w:val="40"/>
+        </w:rPr>
+      </w:pPr>
+      <w:r>
+        <w:rPr>
+          <w:sz w:val="40"/>
+          <w:szCs w:val="40"/>
+        </w:rPr>
+        <w:t>This dataset is essential for conducting in-depth analysis, leading to insights about property characteristics.</w:t>
+      </w:r>
+    </w:p>
+    <w:p>
+      <w:pPr>
+        <w:rPr>
+          <w:sz w:val="40"/>
+          <w:szCs w:val="40"/>
           <w:lang w:val="en-US"/>
         </w:rPr>
       </w:pPr>
@@ -82,12 +97,13 @@
       </w:pPr>
       <w:r>
         <w:rPr>
+          <w:noProof/>
           <w:lang w:val="en-US"/>
         </w:rPr>
         <w:drawing>
-          <wp:inline distT="0" distB="0" distL="0" distR="0" wp14:anchorId="70A1BF7A" wp14:editId="2C7E4404">
-            <wp:extent cx="5731510" cy="2807970"/>
-            <wp:effectExtent l="0" t="0" r="2540" b="0"/>
+          <wp:inline distT="0" distB="0" distL="0" distR="0" wp14:anchorId="70A1BF7A" wp14:editId="46AC1742">
+            <wp:extent cx="5731510" cy="2587925"/>
+            <wp:effectExtent l="0" t="0" r="2540" b="3175"/>
             <wp:docPr id="1711315753" name="Picture 1"/>
             <wp:cNvGraphicFramePr>
               <a:graphicFrameLocks xmlns:a="http://schemas.openxmlformats.org/drawingml/2006/main" noChangeAspect="1"/>
@@ -100,7 +116,7 @@
                     <pic:cNvPicPr/>
                   </pic:nvPicPr>
                   <pic:blipFill>
-                    <a:blip r:embed="rId4"/>
+                    <a:blip r:embed="rId5"/>
                     <a:stretch>
                       <a:fillRect/>
                     </a:stretch>
@@ -108,7 +124,7 @@
                   <pic:spPr>
                     <a:xfrm>
                       <a:off x="0" y="0"/>
-                      <a:ext cx="5731510" cy="2807970"/>
+                      <a:ext cx="5751272" cy="2596848"/>
                     </a:xfrm>
                     <a:prstGeom prst="rect">
                       <a:avLst/>
@@ -136,12 +152,13 @@
       </w:pPr>
       <w:r>
         <w:rPr>
+          <w:noProof/>
           <w:lang w:val="en-US"/>
         </w:rPr>
         <w:drawing>
-          <wp:inline distT="0" distB="0" distL="0" distR="0" wp14:anchorId="3116F216" wp14:editId="23BF9C58">
-            <wp:extent cx="5731510" cy="3368040"/>
-            <wp:effectExtent l="0" t="0" r="2540" b="3810"/>
+          <wp:inline distT="0" distB="0" distL="0" distR="0" wp14:anchorId="3116F216" wp14:editId="594C19D4">
+            <wp:extent cx="5731510" cy="2372264"/>
+            <wp:effectExtent l="0" t="0" r="2540" b="9525"/>
             <wp:docPr id="1912091414" name="Picture 1"/>
             <wp:cNvGraphicFramePr>
               <a:graphicFrameLocks xmlns:a="http://schemas.openxmlformats.org/drawingml/2006/main" noChangeAspect="1"/>
@@ -154,7 +171,7 @@
                     <pic:cNvPicPr/>
                   </pic:nvPicPr>
                   <pic:blipFill>
-                    <a:blip r:embed="rId5"/>
+                    <a:blip r:embed="rId6"/>
                     <a:stretch>
                       <a:fillRect/>
                     </a:stretch>
@@ -162,7 +179,7 @@
                   <pic:spPr>
                     <a:xfrm>
                       <a:off x="0" y="0"/>
-                      <a:ext cx="5731510" cy="3368040"/>
+                      <a:ext cx="5743407" cy="2377188"/>
                     </a:xfrm>
                     <a:prstGeom prst="rect">
                       <a:avLst/>
@@ -219,6 +236,7 @@
       </w:pPr>
       <w:r>
         <w:rPr>
+          <w:noProof/>
           <w:sz w:val="40"/>
           <w:szCs w:val="40"/>
           <w:lang w:val="en-US"/>
@@ -239,7 +257,7 @@
                     <pic:cNvPicPr/>
                   </pic:nvPicPr>
                   <pic:blipFill>
-                    <a:blip r:embed="rId6"/>
+                    <a:blip r:embed="rId7"/>
                     <a:stretch>
                       <a:fillRect/>
                     </a:stretch>
@@ -288,6 +306,7 @@
       </w:pPr>
       <w:r>
         <w:rPr>
+          <w:noProof/>
           <w:sz w:val="40"/>
           <w:szCs w:val="40"/>
           <w:lang w:val="en-US"/>
@@ -309,7 +328,7 @@
                     <pic:cNvPicPr/>
                   </pic:nvPicPr>
                   <pic:blipFill>
-                    <a:blip r:embed="rId7"/>
+                    <a:blip r:embed="rId8"/>
                     <a:stretch>
                       <a:fillRect/>
                     </a:stretch>
@@ -366,6 +385,7 @@
       </w:pPr>
       <w:r>
         <w:rPr>
+          <w:noProof/>
           <w:sz w:val="40"/>
           <w:szCs w:val="40"/>
           <w:lang w:val="en-US"/>
@@ -386,7 +406,7 @@
                     <pic:cNvPicPr/>
                   </pic:nvPicPr>
                   <pic:blipFill>
-                    <a:blip r:embed="rId8"/>
+                    <a:blip r:embed="rId9"/>
                     <a:stretch>
                       <a:fillRect/>
                     </a:stretch>
@@ -453,6 +473,7 @@
       </w:pPr>
       <w:r>
         <w:rPr>
+          <w:noProof/>
           <w:sz w:val="40"/>
           <w:szCs w:val="40"/>
           <w:lang w:val="en-US"/>
@@ -473,7 +494,7 @@
                     <pic:cNvPicPr/>
                   </pic:nvPicPr>
                   <pic:blipFill>
-                    <a:blip r:embed="rId9"/>
+                    <a:blip r:embed="rId10"/>
                     <a:stretch>
                       <a:fillRect/>
                     </a:stretch>
@@ -563,6 +584,7 @@
       </w:pPr>
       <w:r>
         <w:rPr>
+          <w:noProof/>
           <w:sz w:val="40"/>
           <w:szCs w:val="40"/>
           <w:lang w:val="en-US"/>
@@ -583,7 +605,7 @@
                     <pic:cNvPicPr/>
                   </pic:nvPicPr>
                   <pic:blipFill>
-                    <a:blip r:embed="rId10"/>
+                    <a:blip r:embed="rId11"/>
                     <a:stretch>
                       <a:fillRect/>
                     </a:stretch>
@@ -713,14 +735,7 @@
           <w:sz w:val="40"/>
           <w:szCs w:val="40"/>
         </w:rPr>
-        <w:t>B</w:t>
-      </w:r>
-      <w:r>
-        <w:rPr>
-          <w:sz w:val="40"/>
-          <w:szCs w:val="40"/>
-        </w:rPr>
-        <w:t>athrooms</w:t>
+        <w:t>Bathrooms</w:t>
       </w:r>
       <w:r>
         <w:rPr>
@@ -756,14 +771,7 @@
           <w:sz w:val="40"/>
           <w:szCs w:val="40"/>
         </w:rPr>
-        <w:t>G</w:t>
-      </w:r>
-      <w:r>
-        <w:rPr>
-          <w:sz w:val="40"/>
-          <w:szCs w:val="40"/>
-        </w:rPr>
-        <w:t>arage</w:t>
+        <w:t>Garage</w:t>
       </w:r>
       <w:r>
         <w:rPr>
@@ -799,14 +807,7 @@
           <w:sz w:val="40"/>
           <w:szCs w:val="40"/>
         </w:rPr>
-        <w:t>F</w:t>
-      </w:r>
-      <w:r>
-        <w:rPr>
-          <w:sz w:val="40"/>
-          <w:szCs w:val="40"/>
-        </w:rPr>
-        <w:t>ireplaces</w:t>
+        <w:t>Fireplaces</w:t>
       </w:r>
       <w:r>
         <w:rPr>
@@ -833,6 +834,7 @@
       </w:pPr>
       <w:r>
         <w:rPr>
+          <w:noProof/>
           <w:sz w:val="40"/>
           <w:szCs w:val="40"/>
         </w:rPr>
@@ -852,7 +854,7 @@
                     <pic:cNvPicPr/>
                   </pic:nvPicPr>
                   <pic:blipFill>
-                    <a:blip r:embed="rId11"/>
+                    <a:blip r:embed="rId12"/>
                     <a:stretch>
                       <a:fillRect/>
                     </a:stretch>
@@ -969,6 +971,7 @@
       </w:pPr>
       <w:r>
         <w:rPr>
+          <w:noProof/>
           <w:sz w:val="40"/>
           <w:szCs w:val="40"/>
         </w:rPr>
@@ -988,7 +991,7 @@
                     <pic:cNvPicPr/>
                   </pic:nvPicPr>
                   <pic:blipFill>
-                    <a:blip r:embed="rId12"/>
+                    <a:blip r:embed="rId13"/>
                     <a:stretch>
                       <a:fillRect/>
                     </a:stretch>
@@ -1049,65 +1052,45 @@
         <w:rPr>
           <w:sz w:val="40"/>
           <w:szCs w:val="40"/>
-          <w:lang w:val="en-US"/>
-        </w:rPr>
-      </w:pPr>
-      <w:r>
-        <w:rPr>
-          <w:sz w:val="40"/>
-          <w:szCs w:val="40"/>
-          <w:lang w:val="en-US"/>
+        </w:rPr>
+      </w:pPr>
+      <w:r>
+        <w:rPr>
+          <w:sz w:val="40"/>
+          <w:szCs w:val="40"/>
         </w:rPr>
         <w:lastRenderedPageBreak/>
-        <w:t xml:space="preserve">For estimation purpose created scattered graph between </w:t>
-      </w:r>
-      <w:proofErr w:type="spellStart"/>
-      <w:r>
-        <w:rPr>
-          <w:sz w:val="40"/>
-          <w:szCs w:val="40"/>
-          <w:lang w:val="en-US"/>
-        </w:rPr>
-        <w:t>sold_price</w:t>
-      </w:r>
-      <w:proofErr w:type="spellEnd"/>
-      <w:r>
-        <w:rPr>
-          <w:sz w:val="40"/>
-          <w:szCs w:val="40"/>
-          <w:lang w:val="en-US"/>
-        </w:rPr>
-        <w:t xml:space="preserve"> and </w:t>
-      </w:r>
-      <w:proofErr w:type="spellStart"/>
-      <w:r>
-        <w:rPr>
-          <w:sz w:val="40"/>
-          <w:szCs w:val="40"/>
-          <w:lang w:val="en-US"/>
-        </w:rPr>
-        <w:t>zipcode</w:t>
-      </w:r>
-      <w:proofErr w:type="spellEnd"/>
-      <w:r>
-        <w:rPr>
-          <w:sz w:val="40"/>
-          <w:szCs w:val="40"/>
-          <w:lang w:val="en-US"/>
-        </w:rPr>
-        <w:t>. Which areas has maximum properties sold. And which among them are the outlier one.</w:t>
-      </w:r>
-    </w:p>
-    <w:p>
-      <w:pPr>
-        <w:rPr>
-          <w:sz w:val="40"/>
-          <w:szCs w:val="40"/>
-          <w:lang w:val="en-US"/>
-        </w:rPr>
-      </w:pPr>
-      <w:r>
-        <w:rPr>
+        <w:t>Analyzing this dataset enables us to understand prevailing market trends in the property sector.</w:t>
+      </w:r>
+    </w:p>
+    <w:p>
+      <w:pPr>
+        <w:rPr>
+          <w:sz w:val="40"/>
+          <w:szCs w:val="40"/>
+          <w:lang w:val="en-US"/>
+        </w:rPr>
+      </w:pPr>
+      <w:r>
+        <w:rPr>
+          <w:sz w:val="40"/>
+          <w:szCs w:val="40"/>
+          <w:lang w:val="en-US"/>
+        </w:rPr>
+        <w:t>For estimation purpose created scattered graph between sold_price and zipcode. Which areas has maximum properties sold. And which among them are the outlier one.</w:t>
+      </w:r>
+    </w:p>
+    <w:p>
+      <w:pPr>
+        <w:rPr>
+          <w:sz w:val="40"/>
+          <w:szCs w:val="40"/>
+          <w:lang w:val="en-US"/>
+        </w:rPr>
+      </w:pPr>
+      <w:r>
+        <w:rPr>
+          <w:noProof/>
           <w:sz w:val="40"/>
           <w:szCs w:val="40"/>
           <w:lang w:val="en-US"/>
@@ -1128,7 +1111,7 @@
                     <pic:cNvPicPr/>
                   </pic:nvPicPr>
                   <pic:blipFill>
-                    <a:blip r:embed="rId13"/>
+                    <a:blip r:embed="rId14"/>
                     <a:stretch>
                       <a:fillRect/>
                     </a:stretch>
@@ -1157,23 +1140,6 @@
           <w:lang w:val="en-US"/>
         </w:rPr>
       </w:pPr>
-    </w:p>
-    <w:p>
-      <w:pPr>
-        <w:rPr>
-          <w:sz w:val="40"/>
-          <w:szCs w:val="40"/>
-          <w:lang w:val="en-US"/>
-        </w:rPr>
-      </w:pPr>
-    </w:p>
-    <w:p>
-      <w:pPr>
-        <w:rPr>
-          <w:sz w:val="40"/>
-          <w:szCs w:val="40"/>
-        </w:rPr>
-      </w:pPr>
       <w:r>
         <w:rPr>
           <w:sz w:val="40"/>
@@ -1214,6 +1180,7 @@
       </w:pPr>
       <w:r>
         <w:rPr>
+          <w:noProof/>
           <w:sz w:val="40"/>
           <w:szCs w:val="40"/>
         </w:rPr>
@@ -1233,7 +1200,7 @@
                     <pic:cNvPicPr/>
                   </pic:nvPicPr>
                   <pic:blipFill>
-                    <a:blip r:embed="rId14"/>
+                    <a:blip r:embed="rId15"/>
                     <a:stretch>
                       <a:fillRect/>
                     </a:stretch>
@@ -1271,6 +1238,7 @@
       </w:pPr>
       <w:r>
         <w:rPr>
+          <w:noProof/>
           <w:sz w:val="40"/>
           <w:szCs w:val="40"/>
         </w:rPr>
@@ -1290,7 +1258,7 @@
                     <pic:cNvPicPr/>
                   </pic:nvPicPr>
                   <pic:blipFill>
-                    <a:blip r:embed="rId15"/>
+                    <a:blip r:embed="rId16"/>
                     <a:stretch>
                       <a:fillRect/>
                     </a:stretch>
@@ -1348,6 +1316,7 @@
       </w:pPr>
       <w:r>
         <w:rPr>
+          <w:noProof/>
           <w:sz w:val="40"/>
           <w:szCs w:val="40"/>
           <w:lang w:val="en-US"/>
@@ -1368,7 +1337,7 @@
                     <pic:cNvPicPr/>
                   </pic:nvPicPr>
                   <pic:blipFill>
-                    <a:blip r:embed="rId16"/>
+                    <a:blip r:embed="rId17"/>
                     <a:stretch>
                       <a:fillRect/>
                     </a:stretch>
@@ -1440,73 +1409,20 @@
           <w:lang w:val="en-US"/>
         </w:rPr>
         <w:lastRenderedPageBreak/>
-        <w:t xml:space="preserve">Another box plot chart between </w:t>
-      </w:r>
-      <w:proofErr w:type="spellStart"/>
-      <w:r>
-        <w:rPr>
-          <w:sz w:val="40"/>
-          <w:szCs w:val="40"/>
-          <w:lang w:val="en-US"/>
-        </w:rPr>
-        <w:t>sold_price</w:t>
-      </w:r>
-      <w:proofErr w:type="spellEnd"/>
-      <w:r>
-        <w:rPr>
-          <w:sz w:val="40"/>
-          <w:szCs w:val="40"/>
-          <w:lang w:val="en-US"/>
-        </w:rPr>
-        <w:t xml:space="preserve"> and </w:t>
-      </w:r>
-      <w:proofErr w:type="spellStart"/>
-      <w:r>
-        <w:rPr>
-          <w:sz w:val="40"/>
-          <w:szCs w:val="40"/>
-          <w:lang w:val="en-US"/>
-        </w:rPr>
-        <w:t>year_</w:t>
-      </w:r>
-      <w:proofErr w:type="gramStart"/>
-      <w:r>
-        <w:rPr>
-          <w:sz w:val="40"/>
-          <w:szCs w:val="40"/>
-          <w:lang w:val="en-US"/>
-        </w:rPr>
-        <w:t>built</w:t>
-      </w:r>
-      <w:proofErr w:type="spellEnd"/>
-      <w:r>
-        <w:rPr>
-          <w:sz w:val="40"/>
-          <w:szCs w:val="40"/>
-          <w:lang w:val="en-US"/>
-        </w:rPr>
-        <w:t xml:space="preserve"> ,</w:t>
-      </w:r>
-      <w:proofErr w:type="gramEnd"/>
-      <w:r>
-        <w:rPr>
-          <w:sz w:val="40"/>
-          <w:szCs w:val="40"/>
-          <w:lang w:val="en-US"/>
-        </w:rPr>
-        <w:t xml:space="preserve"> to find out which year had the most people purchasing the houses.</w:t>
-      </w:r>
-    </w:p>
-    <w:p>
-      <w:pPr>
-        <w:rPr>
-          <w:sz w:val="40"/>
-          <w:szCs w:val="40"/>
-          <w:lang w:val="en-US"/>
-        </w:rPr>
-      </w:pPr>
-      <w:r>
-        <w:rPr>
+        <w:t>Another box plot chart between sold_price and year_built , to find out which year had the most people purchasing the houses.</w:t>
+      </w:r>
+    </w:p>
+    <w:p>
+      <w:pPr>
+        <w:rPr>
+          <w:sz w:val="40"/>
+          <w:szCs w:val="40"/>
+          <w:lang w:val="en-US"/>
+        </w:rPr>
+      </w:pPr>
+      <w:r>
+        <w:rPr>
+          <w:noProof/>
           <w:sz w:val="40"/>
           <w:szCs w:val="40"/>
           <w:lang w:val="en-US"/>
@@ -1527,7 +1443,7 @@
                     <pic:cNvPicPr/>
                   </pic:nvPicPr>
                   <pic:blipFill>
-                    <a:blip r:embed="rId17"/>
+                    <a:blip r:embed="rId18"/>
                     <a:stretch>
                       <a:fillRect/>
                     </a:stretch>
@@ -1567,6 +1483,7 @@
       </w:pPr>
       <w:r>
         <w:rPr>
+          <w:noProof/>
           <w:sz w:val="40"/>
           <w:szCs w:val="40"/>
           <w:lang w:val="en-US"/>
@@ -1587,7 +1504,7 @@
                     <pic:cNvPicPr/>
                   </pic:nvPicPr>
                   <pic:blipFill>
-                    <a:blip r:embed="rId18"/>
+                    <a:blip r:embed="rId19"/>
                     <a:stretch>
                       <a:fillRect/>
                     </a:stretch>
@@ -1625,13 +1542,30 @@
           <w:lang w:val="en-US"/>
         </w:rPr>
       </w:pPr>
-      <w:r>
-        <w:rPr>
-          <w:sz w:val="40"/>
-          <w:szCs w:val="40"/>
-          <w:lang w:val="en-US"/>
-        </w:rPr>
-        <w:lastRenderedPageBreak/>
+    </w:p>
+    <w:p>
+      <w:pPr>
+        <w:rPr>
+          <w:sz w:val="40"/>
+          <w:szCs w:val="40"/>
+          <w:lang w:val="en-US"/>
+        </w:rPr>
+      </w:pPr>
+    </w:p>
+    <w:p>
+      <w:pPr>
+        <w:rPr>
+          <w:sz w:val="40"/>
+          <w:szCs w:val="40"/>
+          <w:lang w:val="en-US"/>
+        </w:rPr>
+      </w:pPr>
+      <w:r>
+        <w:rPr>
+          <w:sz w:val="40"/>
+          <w:szCs w:val="40"/>
+          <w:lang w:val="en-US"/>
+        </w:rPr>
         <w:t>At the last converted the clean data frame to csv format and saved it in local.</w:t>
       </w:r>
     </w:p>
@@ -1654,6 +1588,7 @@
       </w:pPr>
       <w:r>
         <w:rPr>
+          <w:noProof/>
           <w:sz w:val="40"/>
           <w:szCs w:val="40"/>
           <w:lang w:val="en-US"/>
@@ -1674,7 +1609,7 @@
                     <pic:cNvPicPr/>
                   </pic:nvPicPr>
                   <pic:blipFill>
-                    <a:blip r:embed="rId19"/>
+                    <a:blip r:embed="rId20"/>
                     <a:stretch>
                       <a:fillRect/>
                     </a:stretch>
@@ -1721,6 +1656,315 @@
     </w:sectPr>
   </w:body>
 </w:document>
+</file>
+
+<file path=word/numbering.xml><?xml version="1.0" encoding="utf-8"?>
+<w:numbering xmlns:wpc="http://schemas.microsoft.com/office/word/2010/wordprocessingCanvas" xmlns:cx="http://schemas.microsoft.com/office/drawing/2014/chartex" xmlns:cx1="http://schemas.microsoft.com/office/drawing/2015/9/8/chartex" xmlns:cx2="http://schemas.microsoft.com/office/drawing/2015/10/21/chartex" xmlns:cx3="http://schemas.microsoft.com/office/drawing/2016/5/9/chartex" xmlns:cx4="http://schemas.microsoft.com/office/drawing/2016/5/10/chartex" xmlns:cx5="http://schemas.microsoft.com/office/drawing/2016/5/11/chartex" xmlns:cx6="http://schemas.microsoft.com/office/drawing/2016/5/12/chartex" xmlns:cx7="http://schemas.microsoft.com/office/drawing/2016/5/13/chartex" xmlns:cx8="http://schemas.microsoft.com/office/drawing/2016/5/14/chartex" xmlns:mc="http://schemas.openxmlformats.org/markup-compatibility/2006" xmlns:aink="http://schemas.microsoft.com/office/drawing/2016/ink" xmlns:am3d="http://schemas.microsoft.com/office/drawing/2017/model3d" xmlns:o="urn:schemas-microsoft-com:office:office" xmlns:oel="http://schemas.microsoft.com/office/2019/extlst" xmlns:r="http://schemas.openxmlformats.org/officeDocument/2006/relationships" xmlns:m="http://schemas.openxmlformats.org/officeDocument/2006/math" xmlns:v="urn:schemas-microsoft-com:vml" xmlns:wp14="http://schemas.microsoft.com/office/word/2010/wordprocessingDrawing" xmlns:wp="http://schemas.openxmlformats.org/drawingml/2006/wordprocessingDrawing" xmlns:w10="urn:schemas-microsoft-com:office:word" xmlns:w="http://schemas.openxmlformats.org/wordprocessingml/2006/main" xmlns:w14="http://schemas.microsoft.com/office/word/2010/wordml" xmlns:w15="http://schemas.microsoft.com/office/word/2012/wordml" xmlns:w16cex="http://schemas.microsoft.com/office/word/2018/wordml/cex" xmlns:w16cid="http://schemas.microsoft.com/office/word/2016/wordml/cid" xmlns:w16="http://schemas.microsoft.com/office/word/2018/wordml" xmlns:w16du="http://schemas.microsoft.com/office/word/2023/wordml/word16du" xmlns:w16sdtdh="http://schemas.microsoft.com/office/word/2020/wordml/sdtdatahash" xmlns:w16sdtfl="http://schemas.microsoft.com/office/word/2024/wordml/sdtformatlock" xmlns:w16se="http://schemas.microsoft.com/office/word/2015/wordml/symex" xmlns:wpg="http://schemas.microsoft.com/office/word/2010/wordprocessingGroup" xmlns:wpi="http://schemas.microsoft.com/office/word/2010/wordprocessingInk" xmlns:wne="http://schemas.microsoft.com/office/word/2006/wordml" xmlns:wps="http://schemas.microsoft.com/office/word/2010/wordprocessingShape" mc:Ignorable="w14 w15 w16se w16cid w16 w16cex w16sdtdh w16sdtfl w16du wp14">
+  <w:abstractNum w:abstractNumId="0" w15:restartNumberingAfterBreak="0">
+    <w:nsid w:val="776958DD"/>
+    <w:multiLevelType w:val="multilevel"/>
+    <w:tmpl w:val="D3F4CA78"/>
+    <w:lvl w:ilvl="0">
+      <w:start w:val="1"/>
+      <w:numFmt w:val="bullet"/>
+      <w:lvlText w:val=""/>
+      <w:lvlJc w:val="left"/>
+      <w:pPr>
+        <w:tabs>
+          <w:tab w:val="num" w:pos="720"/>
+        </w:tabs>
+        <w:ind w:left="720" w:hanging="360"/>
+      </w:pPr>
+      <w:rPr>
+        <w:rFonts w:ascii="Symbol" w:hAnsi="Symbol" w:hint="default"/>
+        <w:sz w:val="20"/>
+      </w:rPr>
+    </w:lvl>
+    <w:lvl w:ilvl="1" w:tentative="1">
+      <w:start w:val="1"/>
+      <w:numFmt w:val="bullet"/>
+      <w:lvlText w:val="o"/>
+      <w:lvlJc w:val="left"/>
+      <w:pPr>
+        <w:tabs>
+          <w:tab w:val="num" w:pos="1440"/>
+        </w:tabs>
+        <w:ind w:left="1440" w:hanging="360"/>
+      </w:pPr>
+      <w:rPr>
+        <w:rFonts w:ascii="Courier New" w:hAnsi="Courier New" w:hint="default"/>
+        <w:sz w:val="20"/>
+      </w:rPr>
+    </w:lvl>
+    <w:lvl w:ilvl="2" w:tentative="1">
+      <w:start w:val="1"/>
+      <w:numFmt w:val="bullet"/>
+      <w:lvlText w:val=""/>
+      <w:lvlJc w:val="left"/>
+      <w:pPr>
+        <w:tabs>
+          <w:tab w:val="num" w:pos="2160"/>
+        </w:tabs>
+        <w:ind w:left="2160" w:hanging="360"/>
+      </w:pPr>
+      <w:rPr>
+        <w:rFonts w:ascii="Wingdings" w:hAnsi="Wingdings" w:hint="default"/>
+        <w:sz w:val="20"/>
+      </w:rPr>
+    </w:lvl>
+    <w:lvl w:ilvl="3" w:tentative="1">
+      <w:start w:val="1"/>
+      <w:numFmt w:val="bullet"/>
+      <w:lvlText w:val=""/>
+      <w:lvlJc w:val="left"/>
+      <w:pPr>
+        <w:tabs>
+          <w:tab w:val="num" w:pos="2880"/>
+        </w:tabs>
+        <w:ind w:left="2880" w:hanging="360"/>
+      </w:pPr>
+      <w:rPr>
+        <w:rFonts w:ascii="Wingdings" w:hAnsi="Wingdings" w:hint="default"/>
+        <w:sz w:val="20"/>
+      </w:rPr>
+    </w:lvl>
+    <w:lvl w:ilvl="4" w:tentative="1">
+      <w:start w:val="1"/>
+      <w:numFmt w:val="bullet"/>
+      <w:lvlText w:val=""/>
+      <w:lvlJc w:val="left"/>
+      <w:pPr>
+        <w:tabs>
+          <w:tab w:val="num" w:pos="3600"/>
+        </w:tabs>
+        <w:ind w:left="3600" w:hanging="360"/>
+      </w:pPr>
+      <w:rPr>
+        <w:rFonts w:ascii="Wingdings" w:hAnsi="Wingdings" w:hint="default"/>
+        <w:sz w:val="20"/>
+      </w:rPr>
+    </w:lvl>
+    <w:lvl w:ilvl="5" w:tentative="1">
+      <w:start w:val="1"/>
+      <w:numFmt w:val="bullet"/>
+      <w:lvlText w:val=""/>
+      <w:lvlJc w:val="left"/>
+      <w:pPr>
+        <w:tabs>
+          <w:tab w:val="num" w:pos="4320"/>
+        </w:tabs>
+        <w:ind w:left="4320" w:hanging="360"/>
+      </w:pPr>
+      <w:rPr>
+        <w:rFonts w:ascii="Wingdings" w:hAnsi="Wingdings" w:hint="default"/>
+        <w:sz w:val="20"/>
+      </w:rPr>
+    </w:lvl>
+    <w:lvl w:ilvl="6" w:tentative="1">
+      <w:start w:val="1"/>
+      <w:numFmt w:val="bullet"/>
+      <w:lvlText w:val=""/>
+      <w:lvlJc w:val="left"/>
+      <w:pPr>
+        <w:tabs>
+          <w:tab w:val="num" w:pos="5040"/>
+        </w:tabs>
+        <w:ind w:left="5040" w:hanging="360"/>
+      </w:pPr>
+      <w:rPr>
+        <w:rFonts w:ascii="Wingdings" w:hAnsi="Wingdings" w:hint="default"/>
+        <w:sz w:val="20"/>
+      </w:rPr>
+    </w:lvl>
+    <w:lvl w:ilvl="7" w:tentative="1">
+      <w:start w:val="1"/>
+      <w:numFmt w:val="bullet"/>
+      <w:lvlText w:val=""/>
+      <w:lvlJc w:val="left"/>
+      <w:pPr>
+        <w:tabs>
+          <w:tab w:val="num" w:pos="5760"/>
+        </w:tabs>
+        <w:ind w:left="5760" w:hanging="360"/>
+      </w:pPr>
+      <w:rPr>
+        <w:rFonts w:ascii="Wingdings" w:hAnsi="Wingdings" w:hint="default"/>
+        <w:sz w:val="20"/>
+      </w:rPr>
+    </w:lvl>
+    <w:lvl w:ilvl="8" w:tentative="1">
+      <w:start w:val="1"/>
+      <w:numFmt w:val="bullet"/>
+      <w:lvlText w:val=""/>
+      <w:lvlJc w:val="left"/>
+      <w:pPr>
+        <w:tabs>
+          <w:tab w:val="num" w:pos="6480"/>
+        </w:tabs>
+        <w:ind w:left="6480" w:hanging="360"/>
+      </w:pPr>
+      <w:rPr>
+        <w:rFonts w:ascii="Wingdings" w:hAnsi="Wingdings" w:hint="default"/>
+        <w:sz w:val="20"/>
+      </w:rPr>
+    </w:lvl>
+  </w:abstractNum>
+  <w:abstractNum w:abstractNumId="1" w15:restartNumberingAfterBreak="0">
+    <w:nsid w:val="7D4D4DE4"/>
+    <w:multiLevelType w:val="multilevel"/>
+    <w:tmpl w:val="C9624B9C"/>
+    <w:lvl w:ilvl="0">
+      <w:start w:val="1"/>
+      <w:numFmt w:val="bullet"/>
+      <w:lvlText w:val=""/>
+      <w:lvlJc w:val="left"/>
+      <w:pPr>
+        <w:tabs>
+          <w:tab w:val="num" w:pos="720"/>
+        </w:tabs>
+        <w:ind w:left="720" w:hanging="360"/>
+      </w:pPr>
+      <w:rPr>
+        <w:rFonts w:ascii="Symbol" w:hAnsi="Symbol" w:hint="default"/>
+        <w:sz w:val="20"/>
+      </w:rPr>
+    </w:lvl>
+    <w:lvl w:ilvl="1" w:tentative="1">
+      <w:start w:val="1"/>
+      <w:numFmt w:val="bullet"/>
+      <w:lvlText w:val="o"/>
+      <w:lvlJc w:val="left"/>
+      <w:pPr>
+        <w:tabs>
+          <w:tab w:val="num" w:pos="1440"/>
+        </w:tabs>
+        <w:ind w:left="1440" w:hanging="360"/>
+      </w:pPr>
+      <w:rPr>
+        <w:rFonts w:ascii="Courier New" w:hAnsi="Courier New" w:hint="default"/>
+        <w:sz w:val="20"/>
+      </w:rPr>
+    </w:lvl>
+    <w:lvl w:ilvl="2" w:tentative="1">
+      <w:start w:val="1"/>
+      <w:numFmt w:val="bullet"/>
+      <w:lvlText w:val=""/>
+      <w:lvlJc w:val="left"/>
+      <w:pPr>
+        <w:tabs>
+          <w:tab w:val="num" w:pos="2160"/>
+        </w:tabs>
+        <w:ind w:left="2160" w:hanging="360"/>
+      </w:pPr>
+      <w:rPr>
+        <w:rFonts w:ascii="Wingdings" w:hAnsi="Wingdings" w:hint="default"/>
+        <w:sz w:val="20"/>
+      </w:rPr>
+    </w:lvl>
+    <w:lvl w:ilvl="3" w:tentative="1">
+      <w:start w:val="1"/>
+      <w:numFmt w:val="bullet"/>
+      <w:lvlText w:val=""/>
+      <w:lvlJc w:val="left"/>
+      <w:pPr>
+        <w:tabs>
+          <w:tab w:val="num" w:pos="2880"/>
+        </w:tabs>
+        <w:ind w:left="2880" w:hanging="360"/>
+      </w:pPr>
+      <w:rPr>
+        <w:rFonts w:ascii="Wingdings" w:hAnsi="Wingdings" w:hint="default"/>
+        <w:sz w:val="20"/>
+      </w:rPr>
+    </w:lvl>
+    <w:lvl w:ilvl="4" w:tentative="1">
+      <w:start w:val="1"/>
+      <w:numFmt w:val="bullet"/>
+      <w:lvlText w:val=""/>
+      <w:lvlJc w:val="left"/>
+      <w:pPr>
+        <w:tabs>
+          <w:tab w:val="num" w:pos="3600"/>
+        </w:tabs>
+        <w:ind w:left="3600" w:hanging="360"/>
+      </w:pPr>
+      <w:rPr>
+        <w:rFonts w:ascii="Wingdings" w:hAnsi="Wingdings" w:hint="default"/>
+        <w:sz w:val="20"/>
+      </w:rPr>
+    </w:lvl>
+    <w:lvl w:ilvl="5" w:tentative="1">
+      <w:start w:val="1"/>
+      <w:numFmt w:val="bullet"/>
+      <w:lvlText w:val=""/>
+      <w:lvlJc w:val="left"/>
+      <w:pPr>
+        <w:tabs>
+          <w:tab w:val="num" w:pos="4320"/>
+        </w:tabs>
+        <w:ind w:left="4320" w:hanging="360"/>
+      </w:pPr>
+      <w:rPr>
+        <w:rFonts w:ascii="Wingdings" w:hAnsi="Wingdings" w:hint="default"/>
+        <w:sz w:val="20"/>
+      </w:rPr>
+    </w:lvl>
+    <w:lvl w:ilvl="6" w:tentative="1">
+      <w:start w:val="1"/>
+      <w:numFmt w:val="bullet"/>
+      <w:lvlText w:val=""/>
+      <w:lvlJc w:val="left"/>
+      <w:pPr>
+        <w:tabs>
+          <w:tab w:val="num" w:pos="5040"/>
+        </w:tabs>
+        <w:ind w:left="5040" w:hanging="360"/>
+      </w:pPr>
+      <w:rPr>
+        <w:rFonts w:ascii="Wingdings" w:hAnsi="Wingdings" w:hint="default"/>
+        <w:sz w:val="20"/>
+      </w:rPr>
+    </w:lvl>
+    <w:lvl w:ilvl="7" w:tentative="1">
+      <w:start w:val="1"/>
+      <w:numFmt w:val="bullet"/>
+      <w:lvlText w:val=""/>
+      <w:lvlJc w:val="left"/>
+      <w:pPr>
+        <w:tabs>
+          <w:tab w:val="num" w:pos="5760"/>
+        </w:tabs>
+        <w:ind w:left="5760" w:hanging="360"/>
+      </w:pPr>
+      <w:rPr>
+        <w:rFonts w:ascii="Wingdings" w:hAnsi="Wingdings" w:hint="default"/>
+        <w:sz w:val="20"/>
+      </w:rPr>
+    </w:lvl>
+    <w:lvl w:ilvl="8" w:tentative="1">
+      <w:start w:val="1"/>
+      <w:numFmt w:val="bullet"/>
+      <w:lvlText w:val=""/>
+      <w:lvlJc w:val="left"/>
+      <w:pPr>
+        <w:tabs>
+          <w:tab w:val="num" w:pos="6480"/>
+        </w:tabs>
+        <w:ind w:left="6480" w:hanging="360"/>
+      </w:pPr>
+      <w:rPr>
+        <w:rFonts w:ascii="Wingdings" w:hAnsi="Wingdings" w:hint="default"/>
+        <w:sz w:val="20"/>
+      </w:rPr>
+    </w:lvl>
+  </w:abstractNum>
+  <w:num w:numId="1" w16cid:durableId="117800625">
+    <w:abstractNumId w:val="0"/>
+  </w:num>
+  <w:num w:numId="2" w16cid:durableId="1985154737">
+    <w:abstractNumId w:val="1"/>
+  </w:num>
+</w:numbering>
 </file>
 
 <file path=word/styles.xml><?xml version="1.0" encoding="utf-8"?>
